--- a/第8章-缓存/8.4-memcached/数据存储.docx
+++ b/第8章-缓存/8.4-memcached/数据存储.docx
@@ -249,7 +249,21 @@
     </w:p>
     <w:p>
       <w:r>
-        <w:t>具体算法过程为:先构造一个长度为0~232 的整数环( 这个环被称作一致性Hash 环),</w:t>
+        <w:t>具体算法过程为:先构造一个长度为0~2</w:t>
+      </w:r>
+      <w:r>
+        <w:rPr>
+          <w:rFonts w:hint="eastAsia"/>
+        </w:rPr>
+        <w:t>^</w:t>
+      </w:r>
+      <w:r>
+        <w:t>32</w:t>
+      </w:r>
+      <w:bookmarkStart w:id="0" w:name="_GoBack"/>
+      <w:bookmarkEnd w:id="0"/>
+      <w:r>
+        <w:t>的整数环( 这个环被称作一致性Hash 环),</w:t>
       </w:r>
       <w:r>
         <w:br/>
@@ -278,26 +292,14 @@
       </w:r>
     </w:p>
     <w:p>
-      <w:pPr>
+      <w:r>
         <w:rPr>
           <w:rFonts w:hint="eastAsia"/>
         </w:rPr>
-      </w:pPr>
-      <w:r>
-        <w:rPr>
-          <w:rFonts w:hint="eastAsia"/>
-        </w:rPr>
         <w:t>要新增node时，也只会影响很小的一部分数据</w:t>
       </w:r>
-      <w:bookmarkStart w:id="0" w:name="_GoBack"/>
-      <w:bookmarkEnd w:id="0"/>
-    </w:p>
-    <w:p>
-      <w:pPr>
-        <w:rPr>
-          <w:rFonts w:hint="eastAsia"/>
-        </w:rPr>
-      </w:pPr>
+    </w:p>
+    <w:p>
       <w:r>
         <w:rPr>
           <w:noProof/>
@@ -508,6 +510,7 @@
     <w:lsdException w:name="HTML Sample" w:semiHidden="1" w:unhideWhenUsed="1"/>
     <w:lsdException w:name="HTML Typewriter" w:semiHidden="1" w:unhideWhenUsed="1"/>
     <w:lsdException w:name="HTML Variable" w:semiHidden="1" w:unhideWhenUsed="1"/>
+    <w:lsdException w:name="Normal Table" w:semiHidden="1" w:unhideWhenUsed="1"/>
     <w:lsdException w:name="annotation subject" w:semiHidden="1" w:unhideWhenUsed="1"/>
     <w:lsdException w:name="No List" w:semiHidden="1" w:unhideWhenUsed="1"/>
     <w:lsdException w:name="Outline List 1" w:semiHidden="1" w:unhideWhenUsed="1"/>
@@ -554,8 +557,10 @@
     <w:lsdException w:name="Table Subtle 2" w:semiHidden="1" w:unhideWhenUsed="1"/>
     <w:lsdException w:name="Table Web 1" w:semiHidden="1" w:unhideWhenUsed="1"/>
     <w:lsdException w:name="Table Web 2" w:semiHidden="1" w:unhideWhenUsed="1"/>
+    <w:lsdException w:name="Table Web 3" w:semiHidden="1" w:unhideWhenUsed="1"/>
     <w:lsdException w:name="Balloon Text" w:semiHidden="1" w:unhideWhenUsed="1"/>
     <w:lsdException w:name="Table Grid" w:uiPriority="39"/>
+    <w:lsdException w:name="Table Theme" w:semiHidden="1" w:unhideWhenUsed="1"/>
     <w:lsdException w:name="Placeholder Text" w:semiHidden="1"/>
     <w:lsdException w:name="No Spacing" w:uiPriority="1" w:qFormat="1"/>
     <w:lsdException w:name="Light Shading" w:uiPriority="60"/>
